--- a/public/assets/SC/5- FC-SC/FC-SC-5401 Aviso de cierre.docx
+++ b/public/assets/SC/5- FC-SC/FC-SC-5401 Aviso de cierre.docx
@@ -1,6 +1,6 @@
 
 <file path=word/document.xml><?xml version="1.0" encoding="utf-8"?>
-<w:document xmlns:wpc="http://schemas.microsoft.com/office/word/2010/wordprocessingCanvas" xmlns:cx="http://schemas.microsoft.com/office/drawing/2014/chartex" xmlns:cx1="http://schemas.microsoft.com/office/drawing/2015/9/8/chartex" xmlns:cx2="http://schemas.microsoft.com/office/drawing/2015/10/21/chartex" xmlns:cx3="http://schemas.microsoft.com/office/drawing/2016/5/9/chartex" xmlns:cx4="http://schemas.microsoft.com/office/drawing/2016/5/10/chartex" xmlns:cx5="http://schemas.microsoft.com/office/drawing/2016/5/11/chartex" xmlns:cx6="http://schemas.microsoft.com/office/drawing/2016/5/12/chartex" xmlns:cx7="http://schemas.microsoft.com/office/drawing/2016/5/13/chartex" xmlns:cx8="http://schemas.microsoft.com/office/drawing/2016/5/14/chartex" xmlns:mc="http://schemas.openxmlformats.org/markup-compatibility/2006" xmlns:aink="http://schemas.microsoft.com/office/drawing/2016/ink" xmlns:am3d="http://schemas.microsoft.com/office/drawing/2017/model3d" xmlns:o="urn:schemas-microsoft-com:office:office" xmlns:r="http://schemas.openxmlformats.org/officeDocument/2006/relationships" xmlns:m="http://schemas.openxmlformats.org/officeDocument/2006/math" xmlns:v="urn:schemas-microsoft-com:vml" xmlns:wp14="http://schemas.microsoft.com/office/word/2010/wordprocessingDrawing" xmlns:wp="http://schemas.openxmlformats.org/drawingml/2006/wordprocessingDrawing" xmlns:w10="urn:schemas-microsoft-com:office:word" xmlns:w="http://schemas.openxmlformats.org/wordprocessingml/2006/main" xmlns:w14="http://schemas.microsoft.com/office/word/2010/wordml" xmlns:w15="http://schemas.microsoft.com/office/word/2012/wordml" xmlns:w16cex="http://schemas.microsoft.com/office/word/2018/wordml/cex" xmlns:w16cid="http://schemas.microsoft.com/office/word/2016/wordml/cid" xmlns:w16="http://schemas.microsoft.com/office/word/2018/wordml" xmlns:w16sdtdh="http://schemas.microsoft.com/office/word/2020/wordml/sdtdatahash" xmlns:w16se="http://schemas.microsoft.com/office/word/2015/wordml/symex" xmlns:wpg="http://schemas.microsoft.com/office/word/2010/wordprocessingGroup" xmlns:wpi="http://schemas.microsoft.com/office/word/2010/wordprocessingInk" xmlns:wne="http://schemas.microsoft.com/office/word/2006/wordml" xmlns:wps="http://schemas.microsoft.com/office/word/2010/wordprocessingShape" mc:Ignorable="w14 w15 w16se w16cid w16 w16cex w16sdtdh wp14">
+<w:document xmlns:wpc="http://schemas.microsoft.com/office/word/2010/wordprocessingCanvas" xmlns:cx="http://schemas.microsoft.com/office/drawing/2014/chartex" xmlns:mc="http://schemas.openxmlformats.org/markup-compatibility/2006" xmlns:o="urn:schemas-microsoft-com:office:office" xmlns:r="http://schemas.openxmlformats.org/officeDocument/2006/relationships" xmlns:m="http://schemas.openxmlformats.org/officeDocument/2006/math" xmlns:v="urn:schemas-microsoft-com:vml" xmlns:wp14="http://schemas.microsoft.com/office/word/2010/wordprocessingDrawing" xmlns:wp="http://schemas.openxmlformats.org/drawingml/2006/wordprocessingDrawing" xmlns:w10="urn:schemas-microsoft-com:office:word" xmlns:w="http://schemas.openxmlformats.org/wordprocessingml/2006/main" xmlns:w14="http://schemas.microsoft.com/office/word/2010/wordml" xmlns:w15="http://schemas.microsoft.com/office/word/2012/wordml" xmlns:w16se="http://schemas.microsoft.com/office/word/2015/wordml/symex" xmlns:wpg="http://schemas.microsoft.com/office/word/2010/wordprocessingGroup" xmlns:wpi="http://schemas.microsoft.com/office/word/2010/wordprocessingInk" xmlns:wne="http://schemas.microsoft.com/office/word/2006/wordml" xmlns:wps="http://schemas.microsoft.com/office/word/2010/wordprocessingShape" mc:Ignorable="w14 w15 w16se wp14">
   <w:body>
     <w:tbl>
       <w:tblPr>
@@ -30,17 +30,15 @@
                 <w:szCs w:val="22"/>
               </w:rPr>
             </w:pPr>
-            <w:commentRangeStart w:id="0"/>
             <w:r>
               <w:rPr>
                 <w:rFonts w:ascii="Calibri" w:hAnsi="Calibri" w:cs="Arial"/>
                 <w:b w:val="0"/>
                 <w:sz w:val="22"/>
                 <w:szCs w:val="22"/>
-                <w:highlight w:val="yellow"/>
                 <w:lang w:val="es-MX"/>
               </w:rPr>
-              <w:t>Lug</w:t>
+              <w:t>${lugar},</w:t>
             </w:r>
             <w:r>
               <w:rPr>
@@ -48,43 +46,19 @@
                 <w:b w:val="0"/>
                 <w:sz w:val="22"/>
                 <w:szCs w:val="22"/>
-                <w:highlight w:val="yellow"/>
                 <w:lang w:val="es-MX"/>
               </w:rPr>
-              <w:t>ar</w:t>
-            </w:r>
-            <w:commentRangeEnd w:id="0"/>
-            <w:r>
-              <w:rPr>
-                <w:rStyle w:val="Refdecomentario"/>
-                <w:rFonts w:ascii="Calibri" w:eastAsia="Calibri" w:hAnsi="Calibri"/>
+              <w:t xml:space="preserve"> </w:t>
+            </w:r>
+            <w:r>
+              <w:rPr>
+                <w:rFonts w:ascii="Calibri" w:hAnsi="Calibri" w:cs="Arial"/>
                 <w:b w:val="0"/>
-                <w:bCs w:val="0"/>
-                <w:kern w:val="0"/>
-                <w:lang w:val="en-US" w:eastAsia="en-US"/>
-              </w:rPr>
-              <w:commentReference w:id="0"/>
-            </w:r>
-            <w:r>
-              <w:rPr>
-                <w:rFonts w:ascii="Calibri" w:hAnsi="Calibri" w:cs="Arial"/>
-                <w:b w:val="0"/>
                 <w:sz w:val="22"/>
                 <w:szCs w:val="22"/>
                 <w:lang w:val="es-MX"/>
               </w:rPr>
-              <w:t xml:space="preserve">, </w:t>
-            </w:r>
-            <w:r>
-              <w:rPr>
-                <w:rFonts w:ascii="Calibri" w:hAnsi="Calibri" w:cs="Arial"/>
-                <w:b w:val="0"/>
-                <w:sz w:val="22"/>
-                <w:szCs w:val="22"/>
-                <w:highlight w:val="lightGray"/>
-                <w:lang w:val="es-MX"/>
-              </w:rPr>
-              <w:t>Fecha</w:t>
+              <w:t>${fecha}</w:t>
             </w:r>
           </w:p>
         </w:tc>
@@ -408,9 +382,8 @@
                 <w:rFonts w:ascii="Calibri" w:hAnsi="Calibri" w:cs="Arial"/>
                 <w:sz w:val="22"/>
                 <w:szCs w:val="22"/>
-                <w:highlight w:val="lightGray"/>
-              </w:rPr>
-              <w:t>Código</w:t>
+              </w:rPr>
+              <w:t>${codigo}</w:t>
             </w:r>
             <w:r>
               <w:rPr>
@@ -472,9 +445,8 @@
                 <w:rFonts w:ascii="Calibri" w:hAnsi="Calibri" w:cs="Arial"/>
                 <w:sz w:val="22"/>
                 <w:szCs w:val="22"/>
-                <w:highlight w:val="lightGray"/>
-              </w:rPr>
-              <w:t>Título</w:t>
+              </w:rPr>
+              <w:t>${titulo}</w:t>
             </w:r>
             <w:r>
               <w:rPr>
@@ -538,9 +510,8 @@
                 <w:rFonts w:ascii="Calibri" w:hAnsi="Calibri" w:cs="Arial"/>
                 <w:sz w:val="22"/>
                 <w:szCs w:val="22"/>
-                <w:highlight w:val="lightGray"/>
-              </w:rPr>
-              <w:t>Nombre del patrocinador</w:t>
+              </w:rPr>
+              <w:t>${patrocinador}</w:t>
             </w:r>
             <w:r>
               <w:rPr>
@@ -867,6 +838,15 @@
                 <w:szCs w:val="22"/>
               </w:rPr>
             </w:pPr>
+            <w:r>
+              <w:rPr>
+                <w:rFonts w:ascii="Calibri" w:hAnsi="Calibri" w:cs="Arial"/>
+                <w:b/>
+                <w:sz w:val="22"/>
+                <w:szCs w:val="22"/>
+              </w:rPr>
+              <w:t>${fechaInicio}</w:t>
+            </w:r>
           </w:p>
         </w:tc>
       </w:tr>
@@ -925,6 +905,15 @@
                 <w:szCs w:val="22"/>
               </w:rPr>
             </w:pPr>
+            <w:r>
+              <w:rPr>
+                <w:rFonts w:ascii="Calibri" w:hAnsi="Calibri" w:cs="Arial"/>
+                <w:b/>
+                <w:sz w:val="22"/>
+                <w:szCs w:val="22"/>
+              </w:rPr>
+              <w:t>${fechaReclutamiento}</w:t>
+            </w:r>
           </w:p>
         </w:tc>
       </w:tr>
@@ -983,6 +972,15 @@
                 <w:szCs w:val="22"/>
               </w:rPr>
             </w:pPr>
+            <w:r>
+              <w:rPr>
+                <w:rFonts w:ascii="Calibri" w:hAnsi="Calibri" w:cs="Arial"/>
+                <w:b/>
+                <w:sz w:val="22"/>
+                <w:szCs w:val="22"/>
+              </w:rPr>
+              <w:t>${sujetosFirma}</w:t>
+            </w:r>
           </w:p>
         </w:tc>
       </w:tr>
@@ -1041,6 +1039,15 @@
                 <w:szCs w:val="22"/>
               </w:rPr>
             </w:pPr>
+            <w:r>
+              <w:rPr>
+                <w:rFonts w:ascii="Calibri" w:hAnsi="Calibri" w:cs="Arial"/>
+                <w:b/>
+                <w:sz w:val="22"/>
+                <w:szCs w:val="22"/>
+              </w:rPr>
+              <w:t>${sujetosAleatorios}</w:t>
+            </w:r>
           </w:p>
         </w:tc>
       </w:tr>
@@ -1099,6 +1106,15 @@
                 <w:szCs w:val="22"/>
               </w:rPr>
             </w:pPr>
+            <w:r>
+              <w:rPr>
+                <w:rFonts w:ascii="Calibri" w:hAnsi="Calibri" w:cs="Arial"/>
+                <w:b/>
+                <w:sz w:val="22"/>
+                <w:szCs w:val="22"/>
+              </w:rPr>
+              <w:t>${fallas}</w:t>
+            </w:r>
           </w:p>
         </w:tc>
       </w:tr>
@@ -1157,6 +1173,15 @@
                 <w:szCs w:val="22"/>
               </w:rPr>
             </w:pPr>
+            <w:r>
+              <w:rPr>
+                <w:rFonts w:ascii="Calibri" w:hAnsi="Calibri" w:cs="Arial"/>
+                <w:b/>
+                <w:sz w:val="22"/>
+                <w:szCs w:val="22"/>
+              </w:rPr>
+              <w:t>${retiros}</w:t>
+            </w:r>
           </w:p>
         </w:tc>
       </w:tr>
@@ -1215,6 +1240,15 @@
                 <w:szCs w:val="22"/>
               </w:rPr>
             </w:pPr>
+            <w:r>
+              <w:rPr>
+                <w:rFonts w:ascii="Calibri" w:hAnsi="Calibri" w:cs="Arial"/>
+                <w:b/>
+                <w:sz w:val="22"/>
+                <w:szCs w:val="22"/>
+              </w:rPr>
+              <w:t>${sujetosFinalizaron}</w:t>
+            </w:r>
           </w:p>
         </w:tc>
       </w:tr>
@@ -1273,6 +1307,15 @@
                 <w:szCs w:val="22"/>
               </w:rPr>
             </w:pPr>
+            <w:r>
+              <w:rPr>
+                <w:rFonts w:ascii="Calibri" w:hAnsi="Calibri" w:cs="Arial"/>
+                <w:b/>
+                <w:sz w:val="22"/>
+                <w:szCs w:val="22"/>
+              </w:rPr>
+              <w:t>${sujetosActivos}</w:t>
+            </w:r>
           </w:p>
         </w:tc>
       </w:tr>
@@ -1339,6 +1382,15 @@
                 <w:szCs w:val="22"/>
               </w:rPr>
             </w:pPr>
+            <w:r>
+              <w:rPr>
+                <w:rFonts w:ascii="Calibri" w:hAnsi="Calibri" w:cs="Arial"/>
+                <w:b/>
+                <w:sz w:val="22"/>
+                <w:szCs w:val="22"/>
+              </w:rPr>
+              <w:t>${eventos}</w:t>
+            </w:r>
           </w:p>
         </w:tc>
       </w:tr>
@@ -1397,6 +1449,15 @@
                 <w:szCs w:val="22"/>
               </w:rPr>
             </w:pPr>
+            <w:r>
+              <w:rPr>
+                <w:rFonts w:ascii="Calibri" w:hAnsi="Calibri" w:cs="Arial"/>
+                <w:b/>
+                <w:sz w:val="22"/>
+                <w:szCs w:val="22"/>
+              </w:rPr>
+              <w:t>${desviaciones}</w:t>
+            </w:r>
           </w:p>
         </w:tc>
       </w:tr>
@@ -1455,6 +1516,15 @@
                 <w:szCs w:val="22"/>
               </w:rPr>
             </w:pPr>
+            <w:r>
+              <w:rPr>
+                <w:rFonts w:ascii="Calibri" w:hAnsi="Calibri" w:cs="Arial"/>
+                <w:b/>
+                <w:sz w:val="22"/>
+                <w:szCs w:val="22"/>
+              </w:rPr>
+              <w:t>${fechaCierre}</w:t>
+            </w:r>
           </w:p>
         </w:tc>
       </w:tr>
@@ -1642,17 +1712,36 @@
                 <w:sz w:val="22"/>
                 <w:szCs w:val="22"/>
               </w:rPr>
-              <w:t xml:space="preserve">Dr. </w:t>
-            </w:r>
-            <w:r>
-              <w:rPr>
-                <w:rFonts w:ascii="Calibri" w:hAnsi="Calibri" w:cs="Arial"/>
-                <w:b/>
-                <w:sz w:val="22"/>
-                <w:szCs w:val="22"/>
-                <w:highlight w:val="lightGray"/>
-              </w:rPr>
-              <w:t>Nombre completo del Investigador principal</w:t>
+              <w:t>${tituloInvestigador</w:t>
+            </w:r>
+            <w:bookmarkStart w:id="0" w:name="_GoBack"/>
+            <w:bookmarkEnd w:id="0"/>
+            <w:r>
+              <w:rPr>
+                <w:rFonts w:ascii="Calibri" w:hAnsi="Calibri" w:cs="Arial"/>
+                <w:b/>
+                <w:sz w:val="22"/>
+                <w:szCs w:val="22"/>
+              </w:rPr>
+              <w:t>}</w:t>
+            </w:r>
+            <w:r>
+              <w:rPr>
+                <w:rFonts w:ascii="Calibri" w:hAnsi="Calibri" w:cs="Arial"/>
+                <w:b/>
+                <w:sz w:val="22"/>
+                <w:szCs w:val="22"/>
+              </w:rPr>
+              <w:t xml:space="preserve">. </w:t>
+            </w:r>
+            <w:r>
+              <w:rPr>
+                <w:rFonts w:ascii="Calibri" w:hAnsi="Calibri" w:cs="Arial"/>
+                <w:b/>
+                <w:sz w:val="22"/>
+                <w:szCs w:val="22"/>
+              </w:rPr>
+              <w:t>${investigadorPrincipal}</w:t>
             </w:r>
           </w:p>
           <w:p>
@@ -1729,12 +1818,12 @@
       </w:pPr>
     </w:p>
     <w:sectPr>
-      <w:headerReference w:type="even" r:id="rId12"/>
-      <w:headerReference w:type="default" r:id="rId13"/>
-      <w:footerReference w:type="even" r:id="rId14"/>
-      <w:footerReference w:type="default" r:id="rId15"/>
-      <w:headerReference w:type="first" r:id="rId16"/>
-      <w:footerReference w:type="first" r:id="rId17"/>
+      <w:headerReference w:type="even" r:id="rId8"/>
+      <w:headerReference w:type="default" r:id="rId9"/>
+      <w:footerReference w:type="even" r:id="rId10"/>
+      <w:footerReference w:type="default" r:id="rId11"/>
+      <w:headerReference w:type="first" r:id="rId12"/>
+      <w:footerReference w:type="first" r:id="rId13"/>
       <w:pgSz w:w="12240" w:h="15840" w:code="1"/>
       <w:pgMar w:top="2367" w:right="1701" w:bottom="1417" w:left="1701" w:header="708" w:footer="708" w:gutter="0"/>
       <w:cols w:space="720"/>
@@ -1742,48 +1831,6 @@
     </w:sectPr>
   </w:body>
 </w:document>
-</file>
-
-<file path=word/comments.xml><?xml version="1.0" encoding="utf-8"?>
-<w:comments xmlns:wpc="http://schemas.microsoft.com/office/word/2010/wordprocessingCanvas" xmlns:cx="http://schemas.microsoft.com/office/drawing/2014/chartex" xmlns:cx1="http://schemas.microsoft.com/office/drawing/2015/9/8/chartex" xmlns:cx2="http://schemas.microsoft.com/office/drawing/2015/10/21/chartex" xmlns:cx3="http://schemas.microsoft.com/office/drawing/2016/5/9/chartex" xmlns:cx4="http://schemas.microsoft.com/office/drawing/2016/5/10/chartex" xmlns:cx5="http://schemas.microsoft.com/office/drawing/2016/5/11/chartex" xmlns:cx6="http://schemas.microsoft.com/office/drawing/2016/5/12/chartex" xmlns:cx7="http://schemas.microsoft.com/office/drawing/2016/5/13/chartex" xmlns:cx8="http://schemas.microsoft.com/office/drawing/2016/5/14/chartex" xmlns:mc="http://schemas.openxmlformats.org/markup-compatibility/2006" xmlns:aink="http://schemas.microsoft.com/office/drawing/2016/ink" xmlns:am3d="http://schemas.microsoft.com/office/drawing/2017/model3d" xmlns:o="urn:schemas-microsoft-com:office:office" xmlns:r="http://schemas.openxmlformats.org/officeDocument/2006/relationships" xmlns:m="http://schemas.openxmlformats.org/officeDocument/2006/math" xmlns:v="urn:schemas-microsoft-com:vml" xmlns:wp14="http://schemas.microsoft.com/office/word/2010/wordprocessingDrawing" xmlns:wp="http://schemas.openxmlformats.org/drawingml/2006/wordprocessingDrawing" xmlns:w10="urn:schemas-microsoft-com:office:word" xmlns:w="http://schemas.openxmlformats.org/wordprocessingml/2006/main" xmlns:w14="http://schemas.microsoft.com/office/word/2010/wordml" xmlns:w15="http://schemas.microsoft.com/office/word/2012/wordml" xmlns:w16cex="http://schemas.microsoft.com/office/word/2018/wordml/cex" xmlns:w16cid="http://schemas.microsoft.com/office/word/2016/wordml/cid" xmlns:w16="http://schemas.microsoft.com/office/word/2018/wordml" xmlns:w16sdtdh="http://schemas.microsoft.com/office/word/2020/wordml/sdtdatahash" xmlns:w16se="http://schemas.microsoft.com/office/word/2015/wordml/symex" xmlns:wpg="http://schemas.microsoft.com/office/word/2010/wordprocessingGroup" xmlns:wpi="http://schemas.microsoft.com/office/word/2010/wordprocessingInk" xmlns:wne="http://schemas.microsoft.com/office/word/2006/wordml" xmlns:wps="http://schemas.microsoft.com/office/word/2010/wordprocessingShape" mc:Ignorable="w14 w15 w16se w16cid w16 w16cex w16sdtdh wp14">
-  <w:comment w:id="0" w:author="Merced Velázquez" w:date="2018-04-20T18:45:00Z" w:initials="MV">
-    <w:p>
-      <w:pPr>
-        <w:pStyle w:val="Textocomentario"/>
-        <w:rPr>
-          <w:lang w:val="es-MX"/>
-        </w:rPr>
-      </w:pPr>
-      <w:r>
-        <w:rPr>
-          <w:rStyle w:val="Refdecomentario"/>
-        </w:rPr>
-        <w:annotationRef/>
-      </w:r>
-      <w:r>
-        <w:rPr>
-          <w:rStyle w:val="Refdecomentario"/>
-          <w:lang w:val="es-MX"/>
-        </w:rPr>
-        <w:t xml:space="preserve">Chihuahua, Chih., Ciudad de México </w:t>
-      </w:r>
-      <w:r>
-        <w:rPr>
-          <w:rStyle w:val="Refdecomentario"/>
-          <w:highlight w:val="yellow"/>
-          <w:lang w:val="es-MX"/>
-        </w:rPr>
-        <w:t>o Zapopan, Jal.</w:t>
-      </w:r>
-    </w:p>
-  </w:comment>
-</w:comments>
-</file>
-
-<file path=word/commentsExtended.xml><?xml version="1.0" encoding="utf-8"?>
-<w15:commentsEx xmlns:wpc="http://schemas.microsoft.com/office/word/2010/wordprocessingCanvas" xmlns:cx="http://schemas.microsoft.com/office/drawing/2014/chartex" xmlns:cx1="http://schemas.microsoft.com/office/drawing/2015/9/8/chartex" xmlns:cx2="http://schemas.microsoft.com/office/drawing/2015/10/21/chartex" xmlns:cx3="http://schemas.microsoft.com/office/drawing/2016/5/9/chartex" xmlns:cx4="http://schemas.microsoft.com/office/drawing/2016/5/10/chartex" xmlns:cx5="http://schemas.microsoft.com/office/drawing/2016/5/11/chartex" xmlns:cx6="http://schemas.microsoft.com/office/drawing/2016/5/12/chartex" xmlns:cx7="http://schemas.microsoft.com/office/drawing/2016/5/13/chartex" xmlns:cx8="http://schemas.microsoft.com/office/drawing/2016/5/14/chartex" xmlns:mc="http://schemas.openxmlformats.org/markup-compatibility/2006" xmlns:aink="http://schemas.microsoft.com/office/drawing/2016/ink" xmlns:am3d="http://schemas.microsoft.com/office/drawing/2017/model3d" xmlns:o="urn:schemas-microsoft-com:office:office" xmlns:r="http://schemas.openxmlformats.org/officeDocument/2006/relationships" xmlns:m="http://schemas.openxmlformats.org/officeDocument/2006/math" xmlns:v="urn:schemas-microsoft-com:vml" xmlns:wp14="http://schemas.microsoft.com/office/word/2010/wordprocessingDrawing" xmlns:wp="http://schemas.openxmlformats.org/drawingml/2006/wordprocessingDrawing" xmlns:w10="urn:schemas-microsoft-com:office:word" xmlns:w="http://schemas.openxmlformats.org/wordprocessingml/2006/main" xmlns:w14="http://schemas.microsoft.com/office/word/2010/wordml" xmlns:w15="http://schemas.microsoft.com/office/word/2012/wordml" xmlns:w16cex="http://schemas.microsoft.com/office/word/2018/wordml/cex" xmlns:w16cid="http://schemas.microsoft.com/office/word/2016/wordml/cid" xmlns:w16="http://schemas.microsoft.com/office/word/2018/wordml" xmlns:w16sdtdh="http://schemas.microsoft.com/office/word/2020/wordml/sdtdatahash" xmlns:w16se="http://schemas.microsoft.com/office/word/2015/wordml/symex" xmlns:wpg="http://schemas.microsoft.com/office/word/2010/wordprocessingGroup" xmlns:wpi="http://schemas.microsoft.com/office/word/2010/wordprocessingInk" xmlns:wne="http://schemas.microsoft.com/office/word/2006/wordml" xmlns:wps="http://schemas.microsoft.com/office/word/2010/wordprocessingShape" mc:Ignorable="w14 w15 w16se w16cid w16 w16cex w16sdtdh wp14">
-  <w15:commentEx w15:paraId="758B20CB" w15:done="0"/>
-</w15:commentsEx>
 </file>
 
 <file path=word/commentsExtensible.xml><?xml version="1.0" encoding="utf-8"?>
@@ -1799,7 +1846,7 @@
 </file>
 
 <file path=word/endnotes.xml><?xml version="1.0" encoding="utf-8"?>
-<w:endnotes xmlns:wpc="http://schemas.microsoft.com/office/word/2010/wordprocessingCanvas" xmlns:cx="http://schemas.microsoft.com/office/drawing/2014/chartex" xmlns:cx1="http://schemas.microsoft.com/office/drawing/2015/9/8/chartex" xmlns:cx2="http://schemas.microsoft.com/office/drawing/2015/10/21/chartex" xmlns:cx3="http://schemas.microsoft.com/office/drawing/2016/5/9/chartex" xmlns:cx4="http://schemas.microsoft.com/office/drawing/2016/5/10/chartex" xmlns:cx5="http://schemas.microsoft.com/office/drawing/2016/5/11/chartex" xmlns:cx6="http://schemas.microsoft.com/office/drawing/2016/5/12/chartex" xmlns:cx7="http://schemas.microsoft.com/office/drawing/2016/5/13/chartex" xmlns:cx8="http://schemas.microsoft.com/office/drawing/2016/5/14/chartex" xmlns:mc="http://schemas.openxmlformats.org/markup-compatibility/2006" xmlns:aink="http://schemas.microsoft.com/office/drawing/2016/ink" xmlns:am3d="http://schemas.microsoft.com/office/drawing/2017/model3d" xmlns:o="urn:schemas-microsoft-com:office:office" xmlns:r="http://schemas.openxmlformats.org/officeDocument/2006/relationships" xmlns:m="http://schemas.openxmlformats.org/officeDocument/2006/math" xmlns:v="urn:schemas-microsoft-com:vml" xmlns:wp14="http://schemas.microsoft.com/office/word/2010/wordprocessingDrawing" xmlns:wp="http://schemas.openxmlformats.org/drawingml/2006/wordprocessingDrawing" xmlns:w10="urn:schemas-microsoft-com:office:word" xmlns:w="http://schemas.openxmlformats.org/wordprocessingml/2006/main" xmlns:w14="http://schemas.microsoft.com/office/word/2010/wordml" xmlns:w15="http://schemas.microsoft.com/office/word/2012/wordml" xmlns:w16cex="http://schemas.microsoft.com/office/word/2018/wordml/cex" xmlns:w16cid="http://schemas.microsoft.com/office/word/2016/wordml/cid" xmlns:w16="http://schemas.microsoft.com/office/word/2018/wordml" xmlns:w16sdtdh="http://schemas.microsoft.com/office/word/2020/wordml/sdtdatahash" xmlns:w16se="http://schemas.microsoft.com/office/word/2015/wordml/symex" xmlns:wpg="http://schemas.microsoft.com/office/word/2010/wordprocessingGroup" xmlns:wpi="http://schemas.microsoft.com/office/word/2010/wordprocessingInk" xmlns:wne="http://schemas.microsoft.com/office/word/2006/wordml" xmlns:wps="http://schemas.microsoft.com/office/word/2010/wordprocessingShape" mc:Ignorable="w14 w15 w16se w16cid w16 w16cex w16sdtdh wp14">
+<w:endnotes xmlns:wpc="http://schemas.microsoft.com/office/word/2010/wordprocessingCanvas" xmlns:cx="http://schemas.microsoft.com/office/drawing/2014/chartex" xmlns:mc="http://schemas.openxmlformats.org/markup-compatibility/2006" xmlns:o="urn:schemas-microsoft-com:office:office" xmlns:r="http://schemas.openxmlformats.org/officeDocument/2006/relationships" xmlns:m="http://schemas.openxmlformats.org/officeDocument/2006/math" xmlns:v="urn:schemas-microsoft-com:vml" xmlns:wp14="http://schemas.microsoft.com/office/word/2010/wordprocessingDrawing" xmlns:wp="http://schemas.openxmlformats.org/drawingml/2006/wordprocessingDrawing" xmlns:w10="urn:schemas-microsoft-com:office:word" xmlns:w="http://schemas.openxmlformats.org/wordprocessingml/2006/main" xmlns:w14="http://schemas.microsoft.com/office/word/2010/wordml" xmlns:w15="http://schemas.microsoft.com/office/word/2012/wordml" xmlns:w16se="http://schemas.microsoft.com/office/word/2015/wordml/symex" xmlns:wpg="http://schemas.microsoft.com/office/word/2010/wordprocessingGroup" xmlns:wpi="http://schemas.microsoft.com/office/word/2010/wordprocessingInk" xmlns:wne="http://schemas.microsoft.com/office/word/2006/wordml" xmlns:wps="http://schemas.microsoft.com/office/word/2010/wordprocessingShape" mc:Ignorable="w14 w15 w16se wp14">
   <w:endnote w:type="separator" w:id="-1">
     <w:p>
       <w:r>
@@ -1818,7 +1865,7 @@
 </file>
 
 <file path=word/footer1.xml><?xml version="1.0" encoding="utf-8"?>
-<w:ftr xmlns:wpc="http://schemas.microsoft.com/office/word/2010/wordprocessingCanvas" xmlns:cx="http://schemas.microsoft.com/office/drawing/2014/chartex" xmlns:cx1="http://schemas.microsoft.com/office/drawing/2015/9/8/chartex" xmlns:cx2="http://schemas.microsoft.com/office/drawing/2015/10/21/chartex" xmlns:cx3="http://schemas.microsoft.com/office/drawing/2016/5/9/chartex" xmlns:cx4="http://schemas.microsoft.com/office/drawing/2016/5/10/chartex" xmlns:cx5="http://schemas.microsoft.com/office/drawing/2016/5/11/chartex" xmlns:cx6="http://schemas.microsoft.com/office/drawing/2016/5/12/chartex" xmlns:cx7="http://schemas.microsoft.com/office/drawing/2016/5/13/chartex" xmlns:cx8="http://schemas.microsoft.com/office/drawing/2016/5/14/chartex" xmlns:mc="http://schemas.openxmlformats.org/markup-compatibility/2006" xmlns:aink="http://schemas.microsoft.com/office/drawing/2016/ink" xmlns:am3d="http://schemas.microsoft.com/office/drawing/2017/model3d" xmlns:o="urn:schemas-microsoft-com:office:office" xmlns:r="http://schemas.openxmlformats.org/officeDocument/2006/relationships" xmlns:m="http://schemas.openxmlformats.org/officeDocument/2006/math" xmlns:v="urn:schemas-microsoft-com:vml" xmlns:wp14="http://schemas.microsoft.com/office/word/2010/wordprocessingDrawing" xmlns:wp="http://schemas.openxmlformats.org/drawingml/2006/wordprocessingDrawing" xmlns:w10="urn:schemas-microsoft-com:office:word" xmlns:w="http://schemas.openxmlformats.org/wordprocessingml/2006/main" xmlns:w14="http://schemas.microsoft.com/office/word/2010/wordml" xmlns:w15="http://schemas.microsoft.com/office/word/2012/wordml" xmlns:w16cex="http://schemas.microsoft.com/office/word/2018/wordml/cex" xmlns:w16cid="http://schemas.microsoft.com/office/word/2016/wordml/cid" xmlns:w16="http://schemas.microsoft.com/office/word/2018/wordml" xmlns:w16sdtdh="http://schemas.microsoft.com/office/word/2020/wordml/sdtdatahash" xmlns:w16se="http://schemas.microsoft.com/office/word/2015/wordml/symex" xmlns:wpg="http://schemas.microsoft.com/office/word/2010/wordprocessingGroup" xmlns:wpi="http://schemas.microsoft.com/office/word/2010/wordprocessingInk" xmlns:wne="http://schemas.microsoft.com/office/word/2006/wordml" xmlns:wps="http://schemas.microsoft.com/office/word/2010/wordprocessingShape" mc:Ignorable="w14 w15 w16se w16cid w16 w16cex w16sdtdh wp14">
+<w:ftr xmlns:wpc="http://schemas.microsoft.com/office/word/2010/wordprocessingCanvas" xmlns:cx="http://schemas.microsoft.com/office/drawing/2014/chartex" xmlns:mc="http://schemas.openxmlformats.org/markup-compatibility/2006" xmlns:o="urn:schemas-microsoft-com:office:office" xmlns:r="http://schemas.openxmlformats.org/officeDocument/2006/relationships" xmlns:m="http://schemas.openxmlformats.org/officeDocument/2006/math" xmlns:v="urn:schemas-microsoft-com:vml" xmlns:wp14="http://schemas.microsoft.com/office/word/2010/wordprocessingDrawing" xmlns:wp="http://schemas.openxmlformats.org/drawingml/2006/wordprocessingDrawing" xmlns:w10="urn:schemas-microsoft-com:office:word" xmlns:w="http://schemas.openxmlformats.org/wordprocessingml/2006/main" xmlns:w14="http://schemas.microsoft.com/office/word/2010/wordml" xmlns:w15="http://schemas.microsoft.com/office/word/2012/wordml" xmlns:w16se="http://schemas.microsoft.com/office/word/2015/wordml/symex" xmlns:wpg="http://schemas.microsoft.com/office/word/2010/wordprocessingGroup" xmlns:wpi="http://schemas.microsoft.com/office/word/2010/wordprocessingInk" xmlns:wne="http://schemas.microsoft.com/office/word/2006/wordml" xmlns:wps="http://schemas.microsoft.com/office/word/2010/wordprocessingShape" mc:Ignorable="w14 w15 w16se wp14">
   <w:p>
     <w:pPr>
       <w:pStyle w:val="Piedepgina"/>
@@ -1828,7 +1875,7 @@
 </file>
 
 <file path=word/footer2.xml><?xml version="1.0" encoding="utf-8"?>
-<w:ftr xmlns:wpc="http://schemas.microsoft.com/office/word/2010/wordprocessingCanvas" xmlns:cx="http://schemas.microsoft.com/office/drawing/2014/chartex" xmlns:cx1="http://schemas.microsoft.com/office/drawing/2015/9/8/chartex" xmlns:cx2="http://schemas.microsoft.com/office/drawing/2015/10/21/chartex" xmlns:cx3="http://schemas.microsoft.com/office/drawing/2016/5/9/chartex" xmlns:cx4="http://schemas.microsoft.com/office/drawing/2016/5/10/chartex" xmlns:cx5="http://schemas.microsoft.com/office/drawing/2016/5/11/chartex" xmlns:cx6="http://schemas.microsoft.com/office/drawing/2016/5/12/chartex" xmlns:cx7="http://schemas.microsoft.com/office/drawing/2016/5/13/chartex" xmlns:cx8="http://schemas.microsoft.com/office/drawing/2016/5/14/chartex" xmlns:mc="http://schemas.openxmlformats.org/markup-compatibility/2006" xmlns:aink="http://schemas.microsoft.com/office/drawing/2016/ink" xmlns:am3d="http://schemas.microsoft.com/office/drawing/2017/model3d" xmlns:o="urn:schemas-microsoft-com:office:office" xmlns:r="http://schemas.openxmlformats.org/officeDocument/2006/relationships" xmlns:m="http://schemas.openxmlformats.org/officeDocument/2006/math" xmlns:v="urn:schemas-microsoft-com:vml" xmlns:wp14="http://schemas.microsoft.com/office/word/2010/wordprocessingDrawing" xmlns:wp="http://schemas.openxmlformats.org/drawingml/2006/wordprocessingDrawing" xmlns:w10="urn:schemas-microsoft-com:office:word" xmlns:w="http://schemas.openxmlformats.org/wordprocessingml/2006/main" xmlns:w14="http://schemas.microsoft.com/office/word/2010/wordml" xmlns:w15="http://schemas.microsoft.com/office/word/2012/wordml" xmlns:w16cex="http://schemas.microsoft.com/office/word/2018/wordml/cex" xmlns:w16cid="http://schemas.microsoft.com/office/word/2016/wordml/cid" xmlns:w16="http://schemas.microsoft.com/office/word/2018/wordml" xmlns:w16sdtdh="http://schemas.microsoft.com/office/word/2020/wordml/sdtdatahash" xmlns:w16se="http://schemas.microsoft.com/office/word/2015/wordml/symex" xmlns:wpg="http://schemas.microsoft.com/office/word/2010/wordprocessingGroup" xmlns:wpi="http://schemas.microsoft.com/office/word/2010/wordprocessingInk" xmlns:wne="http://schemas.microsoft.com/office/word/2006/wordml" xmlns:wps="http://schemas.microsoft.com/office/word/2010/wordprocessingShape" mc:Ignorable="w14 w15 w16se w16cid w16 w16cex w16sdtdh wp14">
+<w:ftr xmlns:wpc="http://schemas.microsoft.com/office/word/2010/wordprocessingCanvas" xmlns:cx="http://schemas.microsoft.com/office/drawing/2014/chartex" xmlns:mc="http://schemas.openxmlformats.org/markup-compatibility/2006" xmlns:o="urn:schemas-microsoft-com:office:office" xmlns:r="http://schemas.openxmlformats.org/officeDocument/2006/relationships" xmlns:m="http://schemas.openxmlformats.org/officeDocument/2006/math" xmlns:v="urn:schemas-microsoft-com:vml" xmlns:wp14="http://schemas.microsoft.com/office/word/2010/wordprocessingDrawing" xmlns:wp="http://schemas.openxmlformats.org/drawingml/2006/wordprocessingDrawing" xmlns:w10="urn:schemas-microsoft-com:office:word" xmlns:w="http://schemas.openxmlformats.org/wordprocessingml/2006/main" xmlns:w14="http://schemas.microsoft.com/office/word/2010/wordml" xmlns:w15="http://schemas.microsoft.com/office/word/2012/wordml" xmlns:w16se="http://schemas.microsoft.com/office/word/2015/wordml/symex" xmlns:wpg="http://schemas.microsoft.com/office/word/2010/wordprocessingGroup" xmlns:wpi="http://schemas.microsoft.com/office/word/2010/wordprocessingInk" xmlns:wne="http://schemas.microsoft.com/office/word/2006/wordml" xmlns:wps="http://schemas.microsoft.com/office/word/2010/wordprocessingShape" mc:Ignorable="w14 w15 w16se wp14">
   <w:p>
     <w:pPr>
       <w:pStyle w:val="Piedepgina"/>
@@ -1908,7 +1955,7 @@
         <w:szCs w:val="20"/>
         <w:lang w:val="es-MX"/>
       </w:rPr>
-      <w:t xml:space="preserve">, Versión </w:t>
+      <w:t xml:space="preserve">, </w:t>
     </w:r>
     <w:r>
       <w:rPr>
@@ -1918,7 +1965,7 @@
         <w:szCs w:val="20"/>
         <w:lang w:val="es-MX"/>
       </w:rPr>
-      <w:t>03</w:t>
+      <w:t>v01</w:t>
     </w:r>
     <w:r>
       <w:rPr>
@@ -1937,7 +1984,7 @@
         <w:szCs w:val="20"/>
         <w:lang w:val="es-MX"/>
       </w:rPr>
-      <w:t>nov</w:t>
+      <w:t>feb</w:t>
     </w:r>
     <w:r>
       <w:rPr>
@@ -1956,7 +2003,7 @@
         <w:szCs w:val="20"/>
         <w:lang w:val="es-MX"/>
       </w:rPr>
-      <w:t>1</w:t>
+      <w:t>2</w:t>
     </w:r>
     <w:r>
       <w:rPr>
@@ -2003,7 +2050,7 @@
         <w:sz w:val="20"/>
         <w:szCs w:val="20"/>
       </w:rPr>
-      <w:t>2</w:t>
+      <w:t>1</w:t>
     </w:r>
     <w:r>
       <w:rPr>
@@ -2074,7 +2121,7 @@
 </file>
 
 <file path=word/footer3.xml><?xml version="1.0" encoding="utf-8"?>
-<w:ftr xmlns:wpc="http://schemas.microsoft.com/office/word/2010/wordprocessingCanvas" xmlns:cx="http://schemas.microsoft.com/office/drawing/2014/chartex" xmlns:cx1="http://schemas.microsoft.com/office/drawing/2015/9/8/chartex" xmlns:cx2="http://schemas.microsoft.com/office/drawing/2015/10/21/chartex" xmlns:cx3="http://schemas.microsoft.com/office/drawing/2016/5/9/chartex" xmlns:cx4="http://schemas.microsoft.com/office/drawing/2016/5/10/chartex" xmlns:cx5="http://schemas.microsoft.com/office/drawing/2016/5/11/chartex" xmlns:cx6="http://schemas.microsoft.com/office/drawing/2016/5/12/chartex" xmlns:cx7="http://schemas.microsoft.com/office/drawing/2016/5/13/chartex" xmlns:cx8="http://schemas.microsoft.com/office/drawing/2016/5/14/chartex" xmlns:mc="http://schemas.openxmlformats.org/markup-compatibility/2006" xmlns:aink="http://schemas.microsoft.com/office/drawing/2016/ink" xmlns:am3d="http://schemas.microsoft.com/office/drawing/2017/model3d" xmlns:o="urn:schemas-microsoft-com:office:office" xmlns:r="http://schemas.openxmlformats.org/officeDocument/2006/relationships" xmlns:m="http://schemas.openxmlformats.org/officeDocument/2006/math" xmlns:v="urn:schemas-microsoft-com:vml" xmlns:wp14="http://schemas.microsoft.com/office/word/2010/wordprocessingDrawing" xmlns:wp="http://schemas.openxmlformats.org/drawingml/2006/wordprocessingDrawing" xmlns:w10="urn:schemas-microsoft-com:office:word" xmlns:w="http://schemas.openxmlformats.org/wordprocessingml/2006/main" xmlns:w14="http://schemas.microsoft.com/office/word/2010/wordml" xmlns:w15="http://schemas.microsoft.com/office/word/2012/wordml" xmlns:w16cex="http://schemas.microsoft.com/office/word/2018/wordml/cex" xmlns:w16cid="http://schemas.microsoft.com/office/word/2016/wordml/cid" xmlns:w16="http://schemas.microsoft.com/office/word/2018/wordml" xmlns:w16sdtdh="http://schemas.microsoft.com/office/word/2020/wordml/sdtdatahash" xmlns:w16se="http://schemas.microsoft.com/office/word/2015/wordml/symex" xmlns:wpg="http://schemas.microsoft.com/office/word/2010/wordprocessingGroup" xmlns:wpi="http://schemas.microsoft.com/office/word/2010/wordprocessingInk" xmlns:wne="http://schemas.microsoft.com/office/word/2006/wordml" xmlns:wps="http://schemas.microsoft.com/office/word/2010/wordprocessingShape" mc:Ignorable="w14 w15 w16se w16cid w16 w16cex w16sdtdh wp14">
+<w:ftr xmlns:wpc="http://schemas.microsoft.com/office/word/2010/wordprocessingCanvas" xmlns:cx="http://schemas.microsoft.com/office/drawing/2014/chartex" xmlns:mc="http://schemas.openxmlformats.org/markup-compatibility/2006" xmlns:o="urn:schemas-microsoft-com:office:office" xmlns:r="http://schemas.openxmlformats.org/officeDocument/2006/relationships" xmlns:m="http://schemas.openxmlformats.org/officeDocument/2006/math" xmlns:v="urn:schemas-microsoft-com:vml" xmlns:wp14="http://schemas.microsoft.com/office/word/2010/wordprocessingDrawing" xmlns:wp="http://schemas.openxmlformats.org/drawingml/2006/wordprocessingDrawing" xmlns:w10="urn:schemas-microsoft-com:office:word" xmlns:w="http://schemas.openxmlformats.org/wordprocessingml/2006/main" xmlns:w14="http://schemas.microsoft.com/office/word/2010/wordml" xmlns:w15="http://schemas.microsoft.com/office/word/2012/wordml" xmlns:w16se="http://schemas.microsoft.com/office/word/2015/wordml/symex" xmlns:wpg="http://schemas.microsoft.com/office/word/2010/wordprocessingGroup" xmlns:wpi="http://schemas.microsoft.com/office/word/2010/wordprocessingInk" xmlns:wne="http://schemas.microsoft.com/office/word/2006/wordml" xmlns:wps="http://schemas.microsoft.com/office/word/2010/wordprocessingShape" mc:Ignorable="w14 w15 w16se wp14">
   <w:p>
     <w:pPr>
       <w:pStyle w:val="Piedepgina"/>
@@ -2084,7 +2131,7 @@
 </file>
 
 <file path=word/footnotes.xml><?xml version="1.0" encoding="utf-8"?>
-<w:footnotes xmlns:wpc="http://schemas.microsoft.com/office/word/2010/wordprocessingCanvas" xmlns:cx="http://schemas.microsoft.com/office/drawing/2014/chartex" xmlns:cx1="http://schemas.microsoft.com/office/drawing/2015/9/8/chartex" xmlns:cx2="http://schemas.microsoft.com/office/drawing/2015/10/21/chartex" xmlns:cx3="http://schemas.microsoft.com/office/drawing/2016/5/9/chartex" xmlns:cx4="http://schemas.microsoft.com/office/drawing/2016/5/10/chartex" xmlns:cx5="http://schemas.microsoft.com/office/drawing/2016/5/11/chartex" xmlns:cx6="http://schemas.microsoft.com/office/drawing/2016/5/12/chartex" xmlns:cx7="http://schemas.microsoft.com/office/drawing/2016/5/13/chartex" xmlns:cx8="http://schemas.microsoft.com/office/drawing/2016/5/14/chartex" xmlns:mc="http://schemas.openxmlformats.org/markup-compatibility/2006" xmlns:aink="http://schemas.microsoft.com/office/drawing/2016/ink" xmlns:am3d="http://schemas.microsoft.com/office/drawing/2017/model3d" xmlns:o="urn:schemas-microsoft-com:office:office" xmlns:r="http://schemas.openxmlformats.org/officeDocument/2006/relationships" xmlns:m="http://schemas.openxmlformats.org/officeDocument/2006/math" xmlns:v="urn:schemas-microsoft-com:vml" xmlns:wp14="http://schemas.microsoft.com/office/word/2010/wordprocessingDrawing" xmlns:wp="http://schemas.openxmlformats.org/drawingml/2006/wordprocessingDrawing" xmlns:w10="urn:schemas-microsoft-com:office:word" xmlns:w="http://schemas.openxmlformats.org/wordprocessingml/2006/main" xmlns:w14="http://schemas.microsoft.com/office/word/2010/wordml" xmlns:w15="http://schemas.microsoft.com/office/word/2012/wordml" xmlns:w16cex="http://schemas.microsoft.com/office/word/2018/wordml/cex" xmlns:w16cid="http://schemas.microsoft.com/office/word/2016/wordml/cid" xmlns:w16="http://schemas.microsoft.com/office/word/2018/wordml" xmlns:w16sdtdh="http://schemas.microsoft.com/office/word/2020/wordml/sdtdatahash" xmlns:w16se="http://schemas.microsoft.com/office/word/2015/wordml/symex" xmlns:wpg="http://schemas.microsoft.com/office/word/2010/wordprocessingGroup" xmlns:wpi="http://schemas.microsoft.com/office/word/2010/wordprocessingInk" xmlns:wne="http://schemas.microsoft.com/office/word/2006/wordml" xmlns:wps="http://schemas.microsoft.com/office/word/2010/wordprocessingShape" mc:Ignorable="w14 w15 w16se w16cid w16 w16cex w16sdtdh wp14">
+<w:footnotes xmlns:wpc="http://schemas.microsoft.com/office/word/2010/wordprocessingCanvas" xmlns:cx="http://schemas.microsoft.com/office/drawing/2014/chartex" xmlns:mc="http://schemas.openxmlformats.org/markup-compatibility/2006" xmlns:o="urn:schemas-microsoft-com:office:office" xmlns:r="http://schemas.openxmlformats.org/officeDocument/2006/relationships" xmlns:m="http://schemas.openxmlformats.org/officeDocument/2006/math" xmlns:v="urn:schemas-microsoft-com:vml" xmlns:wp14="http://schemas.microsoft.com/office/word/2010/wordprocessingDrawing" xmlns:wp="http://schemas.openxmlformats.org/drawingml/2006/wordprocessingDrawing" xmlns:w10="urn:schemas-microsoft-com:office:word" xmlns:w="http://schemas.openxmlformats.org/wordprocessingml/2006/main" xmlns:w14="http://schemas.microsoft.com/office/word/2010/wordml" xmlns:w15="http://schemas.microsoft.com/office/word/2012/wordml" xmlns:w16se="http://schemas.microsoft.com/office/word/2015/wordml/symex" xmlns:wpg="http://schemas.microsoft.com/office/word/2010/wordprocessingGroup" xmlns:wpi="http://schemas.microsoft.com/office/word/2010/wordprocessingInk" xmlns:wne="http://schemas.microsoft.com/office/word/2006/wordml" xmlns:wps="http://schemas.microsoft.com/office/word/2010/wordprocessingShape" mc:Ignorable="w14 w15 w16se wp14">
   <w:footnote w:type="separator" w:id="-1">
     <w:p>
       <w:r>
@@ -2103,7 +2150,7 @@
 </file>
 
 <file path=word/header1.xml><?xml version="1.0" encoding="utf-8"?>
-<w:hdr xmlns:wpc="http://schemas.microsoft.com/office/word/2010/wordprocessingCanvas" xmlns:cx="http://schemas.microsoft.com/office/drawing/2014/chartex" xmlns:cx1="http://schemas.microsoft.com/office/drawing/2015/9/8/chartex" xmlns:cx2="http://schemas.microsoft.com/office/drawing/2015/10/21/chartex" xmlns:cx3="http://schemas.microsoft.com/office/drawing/2016/5/9/chartex" xmlns:cx4="http://schemas.microsoft.com/office/drawing/2016/5/10/chartex" xmlns:cx5="http://schemas.microsoft.com/office/drawing/2016/5/11/chartex" xmlns:cx6="http://schemas.microsoft.com/office/drawing/2016/5/12/chartex" xmlns:cx7="http://schemas.microsoft.com/office/drawing/2016/5/13/chartex" xmlns:cx8="http://schemas.microsoft.com/office/drawing/2016/5/14/chartex" xmlns:mc="http://schemas.openxmlformats.org/markup-compatibility/2006" xmlns:aink="http://schemas.microsoft.com/office/drawing/2016/ink" xmlns:am3d="http://schemas.microsoft.com/office/drawing/2017/model3d" xmlns:o="urn:schemas-microsoft-com:office:office" xmlns:r="http://schemas.openxmlformats.org/officeDocument/2006/relationships" xmlns:m="http://schemas.openxmlformats.org/officeDocument/2006/math" xmlns:v="urn:schemas-microsoft-com:vml" xmlns:wp14="http://schemas.microsoft.com/office/word/2010/wordprocessingDrawing" xmlns:wp="http://schemas.openxmlformats.org/drawingml/2006/wordprocessingDrawing" xmlns:w10="urn:schemas-microsoft-com:office:word" xmlns:w="http://schemas.openxmlformats.org/wordprocessingml/2006/main" xmlns:w14="http://schemas.microsoft.com/office/word/2010/wordml" xmlns:w15="http://schemas.microsoft.com/office/word/2012/wordml" xmlns:w16cex="http://schemas.microsoft.com/office/word/2018/wordml/cex" xmlns:w16cid="http://schemas.microsoft.com/office/word/2016/wordml/cid" xmlns:w16="http://schemas.microsoft.com/office/word/2018/wordml" xmlns:w16sdtdh="http://schemas.microsoft.com/office/word/2020/wordml/sdtdatahash" xmlns:w16se="http://schemas.microsoft.com/office/word/2015/wordml/symex" xmlns:wpg="http://schemas.microsoft.com/office/word/2010/wordprocessingGroup" xmlns:wpi="http://schemas.microsoft.com/office/word/2010/wordprocessingInk" xmlns:wne="http://schemas.microsoft.com/office/word/2006/wordml" xmlns:wps="http://schemas.microsoft.com/office/word/2010/wordprocessingShape" mc:Ignorable="w14 w15 w16se w16cid w16 w16cex w16sdtdh wp14">
+<w:hdr xmlns:wpc="http://schemas.microsoft.com/office/word/2010/wordprocessingCanvas" xmlns:cx="http://schemas.microsoft.com/office/drawing/2014/chartex" xmlns:mc="http://schemas.openxmlformats.org/markup-compatibility/2006" xmlns:o="urn:schemas-microsoft-com:office:office" xmlns:r="http://schemas.openxmlformats.org/officeDocument/2006/relationships" xmlns:m="http://schemas.openxmlformats.org/officeDocument/2006/math" xmlns:v="urn:schemas-microsoft-com:vml" xmlns:wp14="http://schemas.microsoft.com/office/word/2010/wordprocessingDrawing" xmlns:wp="http://schemas.openxmlformats.org/drawingml/2006/wordprocessingDrawing" xmlns:w10="urn:schemas-microsoft-com:office:word" xmlns:w="http://schemas.openxmlformats.org/wordprocessingml/2006/main" xmlns:w14="http://schemas.microsoft.com/office/word/2010/wordml" xmlns:w15="http://schemas.microsoft.com/office/word/2012/wordml" xmlns:w16se="http://schemas.microsoft.com/office/word/2015/wordml/symex" xmlns:wpg="http://schemas.microsoft.com/office/word/2010/wordprocessingGroup" xmlns:wpi="http://schemas.microsoft.com/office/word/2010/wordprocessingInk" xmlns:wne="http://schemas.microsoft.com/office/word/2006/wordml" xmlns:wps="http://schemas.microsoft.com/office/word/2010/wordprocessingShape" mc:Ignorable="w14 w15 w16se wp14">
   <w:p>
     <w:pPr>
       <w:pStyle w:val="Encabezado"/>
@@ -2113,7 +2160,7 @@
 </file>
 
 <file path=word/header2.xml><?xml version="1.0" encoding="utf-8"?>
-<w:hdr xmlns:wpc="http://schemas.microsoft.com/office/word/2010/wordprocessingCanvas" xmlns:cx="http://schemas.microsoft.com/office/drawing/2014/chartex" xmlns:cx1="http://schemas.microsoft.com/office/drawing/2015/9/8/chartex" xmlns:cx2="http://schemas.microsoft.com/office/drawing/2015/10/21/chartex" xmlns:cx3="http://schemas.microsoft.com/office/drawing/2016/5/9/chartex" xmlns:cx4="http://schemas.microsoft.com/office/drawing/2016/5/10/chartex" xmlns:cx5="http://schemas.microsoft.com/office/drawing/2016/5/11/chartex" xmlns:cx6="http://schemas.microsoft.com/office/drawing/2016/5/12/chartex" xmlns:cx7="http://schemas.microsoft.com/office/drawing/2016/5/13/chartex" xmlns:cx8="http://schemas.microsoft.com/office/drawing/2016/5/14/chartex" xmlns:mc="http://schemas.openxmlformats.org/markup-compatibility/2006" xmlns:aink="http://schemas.microsoft.com/office/drawing/2016/ink" xmlns:am3d="http://schemas.microsoft.com/office/drawing/2017/model3d" xmlns:o="urn:schemas-microsoft-com:office:office" xmlns:r="http://schemas.openxmlformats.org/officeDocument/2006/relationships" xmlns:m="http://schemas.openxmlformats.org/officeDocument/2006/math" xmlns:v="urn:schemas-microsoft-com:vml" xmlns:wp14="http://schemas.microsoft.com/office/word/2010/wordprocessingDrawing" xmlns:wp="http://schemas.openxmlformats.org/drawingml/2006/wordprocessingDrawing" xmlns:w10="urn:schemas-microsoft-com:office:word" xmlns:w="http://schemas.openxmlformats.org/wordprocessingml/2006/main" xmlns:w14="http://schemas.microsoft.com/office/word/2010/wordml" xmlns:w15="http://schemas.microsoft.com/office/word/2012/wordml" xmlns:w16cex="http://schemas.microsoft.com/office/word/2018/wordml/cex" xmlns:w16cid="http://schemas.microsoft.com/office/word/2016/wordml/cid" xmlns:w16="http://schemas.microsoft.com/office/word/2018/wordml" xmlns:w16sdtdh="http://schemas.microsoft.com/office/word/2020/wordml/sdtdatahash" xmlns:w16se="http://schemas.microsoft.com/office/word/2015/wordml/symex" xmlns:wpg="http://schemas.microsoft.com/office/word/2010/wordprocessingGroup" xmlns:wpi="http://schemas.microsoft.com/office/word/2010/wordprocessingInk" xmlns:wne="http://schemas.microsoft.com/office/word/2006/wordml" xmlns:wps="http://schemas.microsoft.com/office/word/2010/wordprocessingShape" mc:Ignorable="w14 w15 w16se w16cid w16 w16cex w16sdtdh wp14">
+<w:hdr xmlns:wpc="http://schemas.microsoft.com/office/word/2010/wordprocessingCanvas" xmlns:cx="http://schemas.microsoft.com/office/drawing/2014/chartex" xmlns:mc="http://schemas.openxmlformats.org/markup-compatibility/2006" xmlns:o="urn:schemas-microsoft-com:office:office" xmlns:r="http://schemas.openxmlformats.org/officeDocument/2006/relationships" xmlns:m="http://schemas.openxmlformats.org/officeDocument/2006/math" xmlns:v="urn:schemas-microsoft-com:vml" xmlns:wp14="http://schemas.microsoft.com/office/word/2010/wordprocessingDrawing" xmlns:wp="http://schemas.openxmlformats.org/drawingml/2006/wordprocessingDrawing" xmlns:w10="urn:schemas-microsoft-com:office:word" xmlns:w="http://schemas.openxmlformats.org/wordprocessingml/2006/main" xmlns:w14="http://schemas.microsoft.com/office/word/2010/wordml" xmlns:w15="http://schemas.microsoft.com/office/word/2012/wordml" xmlns:w16se="http://schemas.microsoft.com/office/word/2015/wordml/symex" xmlns:wpg="http://schemas.microsoft.com/office/word/2010/wordprocessingGroup" xmlns:wpi="http://schemas.microsoft.com/office/word/2010/wordprocessingInk" xmlns:wne="http://schemas.microsoft.com/office/word/2006/wordml" xmlns:wps="http://schemas.microsoft.com/office/word/2010/wordprocessingShape" mc:Ignorable="w14 w15 w16se wp14">
   <w:p>
     <w:pPr>
       <w:pStyle w:val="Encabezado"/>
@@ -2131,7 +2178,7 @@
 </file>
 
 <file path=word/header3.xml><?xml version="1.0" encoding="utf-8"?>
-<w:hdr xmlns:wpc="http://schemas.microsoft.com/office/word/2010/wordprocessingCanvas" xmlns:cx="http://schemas.microsoft.com/office/drawing/2014/chartex" xmlns:cx1="http://schemas.microsoft.com/office/drawing/2015/9/8/chartex" xmlns:cx2="http://schemas.microsoft.com/office/drawing/2015/10/21/chartex" xmlns:cx3="http://schemas.microsoft.com/office/drawing/2016/5/9/chartex" xmlns:cx4="http://schemas.microsoft.com/office/drawing/2016/5/10/chartex" xmlns:cx5="http://schemas.microsoft.com/office/drawing/2016/5/11/chartex" xmlns:cx6="http://schemas.microsoft.com/office/drawing/2016/5/12/chartex" xmlns:cx7="http://schemas.microsoft.com/office/drawing/2016/5/13/chartex" xmlns:cx8="http://schemas.microsoft.com/office/drawing/2016/5/14/chartex" xmlns:mc="http://schemas.openxmlformats.org/markup-compatibility/2006" xmlns:aink="http://schemas.microsoft.com/office/drawing/2016/ink" xmlns:am3d="http://schemas.microsoft.com/office/drawing/2017/model3d" xmlns:o="urn:schemas-microsoft-com:office:office" xmlns:r="http://schemas.openxmlformats.org/officeDocument/2006/relationships" xmlns:m="http://schemas.openxmlformats.org/officeDocument/2006/math" xmlns:v="urn:schemas-microsoft-com:vml" xmlns:wp14="http://schemas.microsoft.com/office/word/2010/wordprocessingDrawing" xmlns:wp="http://schemas.openxmlformats.org/drawingml/2006/wordprocessingDrawing" xmlns:w10="urn:schemas-microsoft-com:office:word" xmlns:w="http://schemas.openxmlformats.org/wordprocessingml/2006/main" xmlns:w14="http://schemas.microsoft.com/office/word/2010/wordml" xmlns:w15="http://schemas.microsoft.com/office/word/2012/wordml" xmlns:w16cex="http://schemas.microsoft.com/office/word/2018/wordml/cex" xmlns:w16cid="http://schemas.microsoft.com/office/word/2016/wordml/cid" xmlns:w16="http://schemas.microsoft.com/office/word/2018/wordml" xmlns:w16sdtdh="http://schemas.microsoft.com/office/word/2020/wordml/sdtdatahash" xmlns:w16se="http://schemas.microsoft.com/office/word/2015/wordml/symex" xmlns:wpg="http://schemas.microsoft.com/office/word/2010/wordprocessingGroup" xmlns:wpi="http://schemas.microsoft.com/office/word/2010/wordprocessingInk" xmlns:wne="http://schemas.microsoft.com/office/word/2006/wordml" xmlns:wps="http://schemas.microsoft.com/office/word/2010/wordprocessingShape" mc:Ignorable="w14 w15 w16se w16cid w16 w16cex w16sdtdh wp14">
+<w:hdr xmlns:wpc="http://schemas.microsoft.com/office/word/2010/wordprocessingCanvas" xmlns:cx="http://schemas.microsoft.com/office/drawing/2014/chartex" xmlns:mc="http://schemas.openxmlformats.org/markup-compatibility/2006" xmlns:o="urn:schemas-microsoft-com:office:office" xmlns:r="http://schemas.openxmlformats.org/officeDocument/2006/relationships" xmlns:m="http://schemas.openxmlformats.org/officeDocument/2006/math" xmlns:v="urn:schemas-microsoft-com:vml" xmlns:wp14="http://schemas.microsoft.com/office/word/2010/wordprocessingDrawing" xmlns:wp="http://schemas.openxmlformats.org/drawingml/2006/wordprocessingDrawing" xmlns:w10="urn:schemas-microsoft-com:office:word" xmlns:w="http://schemas.openxmlformats.org/wordprocessingml/2006/main" xmlns:w14="http://schemas.microsoft.com/office/word/2010/wordml" xmlns:w15="http://schemas.microsoft.com/office/word/2012/wordml" xmlns:w16se="http://schemas.microsoft.com/office/word/2015/wordml/symex" xmlns:wpg="http://schemas.microsoft.com/office/word/2010/wordprocessingGroup" xmlns:wpi="http://schemas.microsoft.com/office/word/2010/wordprocessingInk" xmlns:wne="http://schemas.microsoft.com/office/word/2006/wordml" xmlns:wps="http://schemas.microsoft.com/office/word/2010/wordprocessingShape" mc:Ignorable="w14 w15 w16se wp14">
   <w:p>
     <w:pPr>
       <w:pStyle w:val="Encabezado"/>
@@ -2141,7 +2188,7 @@
 </file>
 
 <file path=word/numbering.xml><?xml version="1.0" encoding="utf-8"?>
-<w:numbering xmlns:wpc="http://schemas.microsoft.com/office/word/2010/wordprocessingCanvas" xmlns:cx="http://schemas.microsoft.com/office/drawing/2014/chartex" xmlns:cx1="http://schemas.microsoft.com/office/drawing/2015/9/8/chartex" xmlns:cx2="http://schemas.microsoft.com/office/drawing/2015/10/21/chartex" xmlns:cx3="http://schemas.microsoft.com/office/drawing/2016/5/9/chartex" xmlns:cx4="http://schemas.microsoft.com/office/drawing/2016/5/10/chartex" xmlns:cx5="http://schemas.microsoft.com/office/drawing/2016/5/11/chartex" xmlns:cx6="http://schemas.microsoft.com/office/drawing/2016/5/12/chartex" xmlns:cx7="http://schemas.microsoft.com/office/drawing/2016/5/13/chartex" xmlns:cx8="http://schemas.microsoft.com/office/drawing/2016/5/14/chartex" xmlns:mc="http://schemas.openxmlformats.org/markup-compatibility/2006" xmlns:aink="http://schemas.microsoft.com/office/drawing/2016/ink" xmlns:am3d="http://schemas.microsoft.com/office/drawing/2017/model3d" xmlns:o="urn:schemas-microsoft-com:office:office" xmlns:r="http://schemas.openxmlformats.org/officeDocument/2006/relationships" xmlns:m="http://schemas.openxmlformats.org/officeDocument/2006/math" xmlns:v="urn:schemas-microsoft-com:vml" xmlns:wp14="http://schemas.microsoft.com/office/word/2010/wordprocessingDrawing" xmlns:wp="http://schemas.openxmlformats.org/drawingml/2006/wordprocessingDrawing" xmlns:w10="urn:schemas-microsoft-com:office:word" xmlns:w="http://schemas.openxmlformats.org/wordprocessingml/2006/main" xmlns:w14="http://schemas.microsoft.com/office/word/2010/wordml" xmlns:w15="http://schemas.microsoft.com/office/word/2012/wordml" xmlns:w16cex="http://schemas.microsoft.com/office/word/2018/wordml/cex" xmlns:w16cid="http://schemas.microsoft.com/office/word/2016/wordml/cid" xmlns:w16="http://schemas.microsoft.com/office/word/2018/wordml" xmlns:w16sdtdh="http://schemas.microsoft.com/office/word/2020/wordml/sdtdatahash" xmlns:w16se="http://schemas.microsoft.com/office/word/2015/wordml/symex" xmlns:wpg="http://schemas.microsoft.com/office/word/2010/wordprocessingGroup" xmlns:wpi="http://schemas.microsoft.com/office/word/2010/wordprocessingInk" xmlns:wne="http://schemas.microsoft.com/office/word/2006/wordml" xmlns:wps="http://schemas.microsoft.com/office/word/2010/wordprocessingShape" mc:Ignorable="w14 w15 w16se w16cid w16 w16cex w16sdtdh wp14">
+<w:numbering xmlns:wpc="http://schemas.microsoft.com/office/word/2010/wordprocessingCanvas" xmlns:cx="http://schemas.microsoft.com/office/drawing/2014/chartex" xmlns:mc="http://schemas.openxmlformats.org/markup-compatibility/2006" xmlns:o="urn:schemas-microsoft-com:office:office" xmlns:r="http://schemas.openxmlformats.org/officeDocument/2006/relationships" xmlns:m="http://schemas.openxmlformats.org/officeDocument/2006/math" xmlns:v="urn:schemas-microsoft-com:vml" xmlns:wp14="http://schemas.microsoft.com/office/word/2010/wordprocessingDrawing" xmlns:wp="http://schemas.openxmlformats.org/drawingml/2006/wordprocessingDrawing" xmlns:w10="urn:schemas-microsoft-com:office:word" xmlns:w="http://schemas.openxmlformats.org/wordprocessingml/2006/main" xmlns:w14="http://schemas.microsoft.com/office/word/2010/wordml" xmlns:w15="http://schemas.microsoft.com/office/word/2012/wordml" xmlns:w16se="http://schemas.microsoft.com/office/word/2015/wordml/symex" xmlns:wpg="http://schemas.microsoft.com/office/word/2010/wordprocessingGroup" xmlns:wpi="http://schemas.microsoft.com/office/word/2010/wordprocessingInk" xmlns:wne="http://schemas.microsoft.com/office/word/2006/wordml" xmlns:wps="http://schemas.microsoft.com/office/word/2010/wordprocessingShape" mc:Ignorable="w14 w15 w16se wp14">
   <w:abstractNum w:abstractNumId="0" w15:restartNumberingAfterBreak="0">
     <w:nsid w:val="0FCF291A"/>
     <w:multiLevelType w:val="hybridMultilevel"/>
@@ -2610,16 +2657,8 @@
 </w:numbering>
 </file>
 
-<file path=word/people.xml><?xml version="1.0" encoding="utf-8"?>
-<w15:people xmlns:wpc="http://schemas.microsoft.com/office/word/2010/wordprocessingCanvas" xmlns:cx="http://schemas.microsoft.com/office/drawing/2014/chartex" xmlns:cx1="http://schemas.microsoft.com/office/drawing/2015/9/8/chartex" xmlns:cx2="http://schemas.microsoft.com/office/drawing/2015/10/21/chartex" xmlns:cx3="http://schemas.microsoft.com/office/drawing/2016/5/9/chartex" xmlns:cx4="http://schemas.microsoft.com/office/drawing/2016/5/10/chartex" xmlns:cx5="http://schemas.microsoft.com/office/drawing/2016/5/11/chartex" xmlns:cx6="http://schemas.microsoft.com/office/drawing/2016/5/12/chartex" xmlns:cx7="http://schemas.microsoft.com/office/drawing/2016/5/13/chartex" xmlns:cx8="http://schemas.microsoft.com/office/drawing/2016/5/14/chartex" xmlns:mc="http://schemas.openxmlformats.org/markup-compatibility/2006" xmlns:aink="http://schemas.microsoft.com/office/drawing/2016/ink" xmlns:am3d="http://schemas.microsoft.com/office/drawing/2017/model3d" xmlns:o="urn:schemas-microsoft-com:office:office" xmlns:r="http://schemas.openxmlformats.org/officeDocument/2006/relationships" xmlns:m="http://schemas.openxmlformats.org/officeDocument/2006/math" xmlns:v="urn:schemas-microsoft-com:vml" xmlns:wp14="http://schemas.microsoft.com/office/word/2010/wordprocessingDrawing" xmlns:wp="http://schemas.openxmlformats.org/drawingml/2006/wordprocessingDrawing" xmlns:w10="urn:schemas-microsoft-com:office:word" xmlns:w="http://schemas.openxmlformats.org/wordprocessingml/2006/main" xmlns:w14="http://schemas.microsoft.com/office/word/2010/wordml" xmlns:w15="http://schemas.microsoft.com/office/word/2012/wordml" xmlns:w16cex="http://schemas.microsoft.com/office/word/2018/wordml/cex" xmlns:w16cid="http://schemas.microsoft.com/office/word/2016/wordml/cid" xmlns:w16="http://schemas.microsoft.com/office/word/2018/wordml" xmlns:w16sdtdh="http://schemas.microsoft.com/office/word/2020/wordml/sdtdatahash" xmlns:w16se="http://schemas.microsoft.com/office/word/2015/wordml/symex" xmlns:wpg="http://schemas.microsoft.com/office/word/2010/wordprocessingGroup" xmlns:wpi="http://schemas.microsoft.com/office/word/2010/wordprocessingInk" xmlns:wne="http://schemas.microsoft.com/office/word/2006/wordml" xmlns:wps="http://schemas.microsoft.com/office/word/2010/wordprocessingShape" mc:Ignorable="w14 w15 w16se w16cid w16 w16cex w16sdtdh wp14">
-  <w15:person w15:author="Merced Velázquez">
-    <w15:presenceInfo w15:providerId="None" w15:userId="Merced Velázquez"/>
-  </w15:person>
-</w15:people>
-</file>
-
 <file path=word/styles.xml><?xml version="1.0" encoding="utf-8"?>
-<w:styles xmlns:mc="http://schemas.openxmlformats.org/markup-compatibility/2006" xmlns:r="http://schemas.openxmlformats.org/officeDocument/2006/relationships" xmlns:w="http://schemas.openxmlformats.org/wordprocessingml/2006/main" xmlns:w14="http://schemas.microsoft.com/office/word/2010/wordml" xmlns:w15="http://schemas.microsoft.com/office/word/2012/wordml" xmlns:w16cex="http://schemas.microsoft.com/office/word/2018/wordml/cex" xmlns:w16cid="http://schemas.microsoft.com/office/word/2016/wordml/cid" xmlns:w16="http://schemas.microsoft.com/office/word/2018/wordml" xmlns:w16sdtdh="http://schemas.microsoft.com/office/word/2020/wordml/sdtdatahash" xmlns:w16se="http://schemas.microsoft.com/office/word/2015/wordml/symex" mc:Ignorable="w14 w15 w16se w16cid w16 w16cex w16sdtdh">
+<w:styles xmlns:mc="http://schemas.openxmlformats.org/markup-compatibility/2006" xmlns:r="http://schemas.openxmlformats.org/officeDocument/2006/relationships" xmlns:w="http://schemas.openxmlformats.org/wordprocessingml/2006/main" xmlns:w14="http://schemas.microsoft.com/office/word/2010/wordml" xmlns:w15="http://schemas.microsoft.com/office/word/2012/wordml" xmlns:w16se="http://schemas.microsoft.com/office/word/2015/wordml/symex" mc:Ignorable="w14 w15 w16se">
   <w:docDefaults>
     <w:rPrDefault>
       <w:rPr>
@@ -2629,7 +2668,7 @@
     </w:rPrDefault>
     <w:pPrDefault/>
   </w:docDefaults>
-  <w:latentStyles w:defLockedState="0" w:defUIPriority="0" w:defSemiHidden="0" w:defUnhideWhenUsed="0" w:defQFormat="0" w:count="376">
+  <w:latentStyles w:defLockedState="0" w:defUIPriority="0" w:defSemiHidden="0" w:defUnhideWhenUsed="0" w:defQFormat="0" w:count="371">
     <w:lsdException w:name="Normal" w:qFormat="1"/>
     <w:lsdException w:name="heading 1" w:uiPriority="9" w:qFormat="1"/>
     <w:lsdException w:name="heading 2" w:qFormat="1"/>
@@ -2729,6 +2768,7 @@
     <w:lsdException w:name="HTML Sample" w:semiHidden="1" w:unhideWhenUsed="1"/>
     <w:lsdException w:name="HTML Typewriter" w:semiHidden="1" w:unhideWhenUsed="1"/>
     <w:lsdException w:name="HTML Variable" w:semiHidden="1" w:unhideWhenUsed="1"/>
+    <w:lsdException w:name="Normal Table" w:semiHidden="1" w:unhideWhenUsed="1"/>
     <w:lsdException w:name="annotation subject" w:semiHidden="1" w:uiPriority="99" w:unhideWhenUsed="1"/>
     <w:lsdException w:name="No List" w:semiHidden="1" w:uiPriority="99" w:unhideWhenUsed="1"/>
     <w:lsdException w:name="Outline List 1" w:semiHidden="1" w:unhideWhenUsed="1"/>
@@ -2771,8 +2811,11 @@
     <w:lsdException w:name="Table Contemporary" w:semiHidden="1" w:unhideWhenUsed="1"/>
     <w:lsdException w:name="Table Elegant" w:semiHidden="1" w:unhideWhenUsed="1"/>
     <w:lsdException w:name="Table Professional" w:semiHidden="1" w:unhideWhenUsed="1"/>
+    <w:lsdException w:name="Table Subtle 1" w:semiHidden="1" w:unhideWhenUsed="1"/>
     <w:lsdException w:name="Table Subtle 2" w:semiHidden="1" w:unhideWhenUsed="1"/>
     <w:lsdException w:name="Table Web 1" w:semiHidden="1" w:unhideWhenUsed="1"/>
+    <w:lsdException w:name="Table Web 2" w:semiHidden="1" w:unhideWhenUsed="1"/>
+    <w:lsdException w:name="Table Web 3" w:semiHidden="1" w:unhideWhenUsed="1"/>
     <w:lsdException w:name="Balloon Text" w:semiHidden="1" w:uiPriority="99" w:unhideWhenUsed="1"/>
     <w:lsdException w:name="Table Grid" w:uiPriority="59"/>
     <w:lsdException w:name="Table Theme" w:semiHidden="1" w:unhideWhenUsed="1"/>
@@ -2991,11 +3034,6 @@
     <w:lsdException w:name="List Table 5 Dark Accent 6" w:uiPriority="50"/>
     <w:lsdException w:name="List Table 6 Colorful Accent 6" w:uiPriority="51"/>
     <w:lsdException w:name="List Table 7 Colorful Accent 6" w:uiPriority="52"/>
-    <w:lsdException w:name="Mention" w:semiHidden="1" w:uiPriority="99" w:unhideWhenUsed="1"/>
-    <w:lsdException w:name="Smart Hyperlink" w:semiHidden="1" w:uiPriority="99" w:unhideWhenUsed="1"/>
-    <w:lsdException w:name="Hashtag" w:semiHidden="1" w:uiPriority="99" w:unhideWhenUsed="1"/>
-    <w:lsdException w:name="Unresolved Mention" w:semiHidden="1" w:uiPriority="99" w:unhideWhenUsed="1"/>
-    <w:lsdException w:name="Smart Link" w:semiHidden="1" w:uiPriority="99" w:unhideWhenUsed="1"/>
   </w:latentStyles>
   <w:style w:type="paragraph" w:default="1" w:styleId="Normal">
     <w:name w:val="Normal"/>
@@ -4076,7 +4114,7 @@
 </file>
 
 <file path=customXml/itemProps1.xml><?xml version="1.0" encoding="utf-8"?>
-<ds:datastoreItem xmlns:ds="http://schemas.openxmlformats.org/officeDocument/2006/customXml" ds:itemID="{E74881EF-E6E6-41D6-B5EA-927FC51E1EC9}">
+<ds:datastoreItem xmlns:ds="http://schemas.openxmlformats.org/officeDocument/2006/customXml" ds:itemID="{43B79776-14DA-4BA2-9BCA-F2A503BC1A09}">
   <ds:schemaRefs>
     <ds:schemaRef ds:uri="http://schemas.openxmlformats.org/officeDocument/2006/bibliography"/>
   </ds:schemaRefs>
